--- a/reports/documents/report_month_07.docx
+++ b/reports/documents/report_month_07.docx
@@ -61,7 +61,7 @@
       </w:r>
       <w:r>
         <w:rPr/>
-        <w:t xml:space="preserve">2023</w:t>
+        <w:t xml:space="preserve">07</w:t>
       </w:r>
     </w:p>
     <w:p>
